--- a/Лабораторная работа 3. Нюркина Ю..docx
+++ b/Лабораторная работа 3. Нюркина Ю..docx
@@ -21,12 +21,21 @@
           <w:sz w:val="28"/>
           <w:szCs w:val="28"/>
         </w:rPr>
-        <w:t>Лабораторная работа 3</w:t>
+        <w:t xml:space="preserve">Лабораторная работа </w:t>
+      </w:r>
+      <w:r>
+        <w:rPr>
+          <w:rFonts w:ascii="Times New Roman" w:hAnsi="Times New Roman" w:cs="Times New Roman"/>
+          <w:b/>
+          <w:bCs/>
+          <w:sz w:val="28"/>
+          <w:szCs w:val="28"/>
+        </w:rPr>
+        <w:t>№3.</w:t>
       </w:r>
     </w:p>
     <w:p>
       <w:pPr>
-        <w:ind w:left="360"/>
         <w:jc w:val="center"/>
         <w:rPr>
           <w:rFonts w:ascii="Times New Roman" w:hAnsi="Times New Roman" w:cs="Times New Roman"/>
@@ -37,35 +46,19 @@
         </w:rPr>
       </w:pPr>
       <w:r>
-        <w:rPr>
-          <w:rFonts w:ascii="Times New Roman" w:hAnsi="Times New Roman" w:cs="Times New Roman"/>
-          <w:b/>
-          <w:bCs/>
-          <w:noProof/>
-          <w:sz w:val="28"/>
-          <w:szCs w:val="28"/>
-        </w:rPr>
         <w:drawing>
-          <wp:anchor distT="0" distB="0" distL="114300" distR="114300" simplePos="0" relativeHeight="251659264" behindDoc="0" locked="0" layoutInCell="1" allowOverlap="1" wp14:anchorId="2F124CA8" wp14:editId="6C139B00">
+          <wp:anchor distT="0" distB="0" distL="114300" distR="114300" simplePos="0" relativeHeight="251658240" behindDoc="1" locked="0" layoutInCell="1" allowOverlap="1" wp14:anchorId="0E33EE15">
             <wp:simplePos x="0" y="0"/>
             <wp:positionH relativeFrom="column">
-              <wp:posOffset>-659892</wp:posOffset>
+              <wp:posOffset>-862330</wp:posOffset>
             </wp:positionH>
             <wp:positionV relativeFrom="paragraph">
-              <wp:posOffset>340360</wp:posOffset>
+              <wp:posOffset>375805</wp:posOffset>
             </wp:positionV>
-            <wp:extent cx="6912610" cy="5735955"/>
-            <wp:effectExtent l="0" t="0" r="0" b="4445"/>
-            <wp:wrapThrough wrapText="bothSides">
-              <wp:wrapPolygon edited="0">
-                <wp:start x="0" y="0"/>
-                <wp:lineTo x="0" y="21569"/>
-                <wp:lineTo x="21548" y="21569"/>
-                <wp:lineTo x="21548" y="0"/>
-                <wp:lineTo x="0" y="0"/>
-              </wp:wrapPolygon>
-            </wp:wrapThrough>
-            <wp:docPr id="769782852" name="Рисунок 1"/>
+            <wp:extent cx="7159568" cy="5936586"/>
+            <wp:effectExtent l="0" t="0" r="3810" b="0"/>
+            <wp:wrapNone/>
+            <wp:docPr id="1647661610" name="Рисунок 1"/>
             <wp:cNvGraphicFramePr>
               <a:graphicFrameLocks xmlns:a="http://schemas.openxmlformats.org/drawingml/2006/main" noChangeAspect="1"/>
             </wp:cNvGraphicFramePr>
@@ -73,7 +66,7 @@
               <a:graphicData uri="http://schemas.openxmlformats.org/drawingml/2006/picture">
                 <pic:pic xmlns:pic="http://schemas.openxmlformats.org/drawingml/2006/picture">
                   <pic:nvPicPr>
-                    <pic:cNvPr id="769782852" name=""/>
+                    <pic:cNvPr id="1647661610" name=""/>
                     <pic:cNvPicPr/>
                   </pic:nvPicPr>
                   <pic:blipFill>
@@ -91,7 +84,7 @@
                   <pic:spPr>
                     <a:xfrm>
                       <a:off x="0" y="0"/>
-                      <a:ext cx="6912610" cy="5735955"/>
+                      <a:ext cx="7159568" cy="5936586"/>
                     </a:xfrm>
                     <a:prstGeom prst="rect">
                       <a:avLst/>
@@ -117,17 +110,7 @@
           <w:sz w:val="28"/>
           <w:szCs w:val="28"/>
         </w:rPr>
-        <w:t>Уточненная м</w:t>
-      </w:r>
-      <w:r>
-        <w:rPr>
-          <w:rFonts w:ascii="Times New Roman" w:hAnsi="Times New Roman" w:cs="Times New Roman"/>
-          <w:b/>
-          <w:bCs/>
-          <w:sz w:val="28"/>
-          <w:szCs w:val="28"/>
-        </w:rPr>
-        <w:t>одель предметной области</w:t>
+        <w:t>Уточненная модель предметной области</w:t>
       </w:r>
     </w:p>
     <w:p/>
